--- a/data/working-default/versions/v2.docx
+++ b/data/working-default/versions/v2.docx
@@ -122,7 +122,7 @@
           <w:rFonts w:ascii="Times New Roman" w:eastAsia="Times New Roman" w:hAnsi="Times New Roman" w:cs="Times New Roman"/>
           <w:sz w:val="22"/>
         </w:rPr>
-        <w:t xml:space="preserve">All government employees deserve </w:t>
+        <w:t xml:space="preserve">Government employees deserve </w:t>
       </w:r>
       <w:ins w:id="0" w:author="Moti Sorkin" w:authorEmail="undefined" w:date="2025-10-14T14:46:00Z">
         <w:r>
@@ -5011,8 +5011,8 @@
       <w:pgMar w:top="1440" w:right="1440" w:bottom="1440" w:left="1440" w:header="720" w:footer="720" w:gutter="0"/>
       <w:cols w:space="720"/>
       <w:docGrid w:linePitch="360"/>
-      <w:headerReference w:type="default" r:id="rIddf7ede0b"/>
-      <w:footerReference w:type="default" r:id="rIdd78a363c"/>
+      <w:headerReference w:type="default" r:id="rId9dc7f5fc"/>
+      <w:footerReference w:type="default" r:id="rId3c02732e"/>
     </w:sectPr>
   </w:body>
 </w:document>
@@ -5020,7 +5020,7 @@
 
 <file path=word/comments.xml><?xml version="1.0" encoding="utf-8"?>
 <w:comments xmlns:wpc="http://schemas.microsoft.com/office/word/2010/wordprocessingCanvas" xmlns:cx="http://schemas.microsoft.com/office/drawing/2014/chartex" xmlns:cx1="http://schemas.microsoft.com/office/drawing/2015/9/8/chartex" xmlns:cx2="http://schemas.microsoft.com/office/drawing/2015/10/21/chartex" xmlns:cx3="http://schemas.microsoft.com/office/drawing/2016/5/9/chartex" xmlns:cx4="http://schemas.microsoft.com/office/drawing/2016/5/10/chartex" xmlns:cx5="http://schemas.microsoft.com/office/drawing/2016/5/11/chartex" xmlns:cx6="http://schemas.microsoft.com/office/drawing/2016/5/12/chartex" xmlns:cx7="http://schemas.microsoft.com/office/drawing/2016/5/13/chartex" xmlns:cx8="http://schemas.microsoft.com/office/drawing/2016/5/14/chartex" xmlns:mc="http://schemas.openxmlformats.org/markup-compatibility/2006" xmlns:aink="http://schemas.microsoft.com/office/drawing/2016/ink" xmlns:am3d="http://schemas.microsoft.com/office/drawing/2017/model3d" xmlns:o="urn:schemas-microsoft-com:office:office" xmlns:oel="http://schemas.microsoft.com/office/2019/extlst" xmlns:r="http://schemas.openxmlformats.org/officeDocument/2006/relationships" xmlns:m="http://schemas.openxmlformats.org/officeDocument/2006/math" xmlns:v="urn:schemas-microsoft-com:vml" xmlns:wp14="http://schemas.microsoft.com/office/word/2010/wordprocessingDrawing" xmlns:wp="http://schemas.openxmlformats.org/drawingml/2006/wordprocessingDrawing" xmlns:w10="urn:schemas-microsoft-com:office:word" xmlns:w="http://schemas.openxmlformats.org/wordprocessingml/2006/main" xmlns:w14="http://schemas.microsoft.com/office/word/2010/wordml" xmlns:w15="http://schemas.microsoft.com/office/word/2012/wordml" xmlns:w16cex="http://schemas.microsoft.com/office/word/2018/wordml/cex" xmlns:w16cid="http://schemas.microsoft.com/office/word/2016/wordml/cid" xmlns:w16="http://schemas.microsoft.com/office/word/2018/wordml" xmlns:w16du="http://schemas.microsoft.com/office/word/2023/wordml/word16du" xmlns:w16sdtdh="http://schemas.microsoft.com/office/word/2020/wordml/sdtdatahash" xmlns:w16sdtfl="http://schemas.microsoft.com/office/word/2024/wordml/sdtformatlock" xmlns:w16se="http://schemas.microsoft.com/office/word/2015/wordml/symex" xmlns:wpg="http://schemas.microsoft.com/office/word/2010/wordprocessingGroup" xmlns:wpi="http://schemas.microsoft.com/office/word/2010/wordprocessingInk" xmlns:wne="http://schemas.microsoft.com/office/word/2006/wordml" xmlns:wps="http://schemas.microsoft.com/office/word/2010/wordprocessingShape" mc:Ignorable="w14 w15 w16se w16cid w16 w16cex w16sdtdh w16sdtfl w16du wp14">
-  <w:comment xmlns:custom="http://schemas.openxmlformats.org/wordprocessingml/2006/main" w:id="0" w:author="Moti Sorkin" w:date="2025-10-21T00:29:05Z" w:initials="MS" custom:internalId="4ef3475a-bb4d-4be1-973a-244fbed1b146" custom:trackedChange="false" custom:trackedChangeText="null" custom:trackedChangeType="null" custom:trackedDeletedText="null">
+  <w:comment xmlns:custom="http://schemas.openxmlformats.org/wordprocessingml/2006/main" w:id="0" w:author="Moti Sorkin" w:date="2025-10-29T02:05:08Z" w:initials="MS" custom:internalId="018732fb-ae31-4f9e-98a6-96ed1efaa49a" custom:trackedChange="false" custom:trackedChangeText="null" custom:trackedChangeType="null" custom:trackedDeletedText="null">
     <w:p>
       <w:r>
         <w:rPr>
@@ -5080,28 +5080,28 @@
 
 <file path=word/commentsExtended.xml><?xml version="1.0" encoding="utf-8"?>
 <w15:commentsEx xmlns:wpc="http://schemas.microsoft.com/office/word/2010/wordprocessingCanvas" xmlns:cx="http://schemas.microsoft.com/office/drawing/2014/chartex" xmlns:cx1="http://schemas.microsoft.com/office/drawing/2015/9/8/chartex" xmlns:cx2="http://schemas.microsoft.com/office/drawing/2015/10/21/chartex" xmlns:cx3="http://schemas.microsoft.com/office/drawing/2016/5/9/chartex" xmlns:cx4="http://schemas.microsoft.com/office/drawing/2016/5/10/chartex" xmlns:cx5="http://schemas.microsoft.com/office/drawing/2016/5/11/chartex" xmlns:cx6="http://schemas.microsoft.com/office/drawing/2016/5/12/chartex" xmlns:cx7="http://schemas.microsoft.com/office/drawing/2016/5/13/chartex" xmlns:cx8="http://schemas.microsoft.com/office/drawing/2016/5/14/chartex" xmlns:mc="http://schemas.openxmlformats.org/markup-compatibility/2006" xmlns:aink="http://schemas.microsoft.com/office/drawing/2016/ink" xmlns:am3d="http://schemas.microsoft.com/office/drawing/2017/model3d" xmlns:o="urn:schemas-microsoft-com:office:office" xmlns:oel="http://schemas.microsoft.com/office/2019/extlst" xmlns:r="http://schemas.openxmlformats.org/officeDocument/2006/relationships" xmlns:m="http://schemas.openxmlformats.org/officeDocument/2006/math" xmlns:v="urn:schemas-microsoft-com:vml" xmlns:wp14="http://schemas.microsoft.com/office/word/2010/wordprocessingDrawing" xmlns:wp="http://schemas.openxmlformats.org/drawingml/2006/wordprocessingDrawing" xmlns:w10="urn:schemas-microsoft-com:office:word" xmlns:w="http://schemas.openxmlformats.org/wordprocessingml/2006/main" xmlns:w14="http://schemas.microsoft.com/office/word/2010/wordml" xmlns:w15="http://schemas.microsoft.com/office/word/2012/wordml" xmlns:w16cex="http://schemas.microsoft.com/office/word/2018/wordml/cex" xmlns:w16cid="http://schemas.microsoft.com/office/word/2016/wordml/cid" xmlns:w16="http://schemas.microsoft.com/office/word/2018/wordml" xmlns:w16du="http://schemas.microsoft.com/office/word/2023/wordml/word16du" xmlns:w16sdtdh="http://schemas.microsoft.com/office/word/2020/wordml/sdtdatahash" xmlns:w16sdtfl="http://schemas.microsoft.com/office/word/2024/wordml/sdtformatlock" xmlns:w16se="http://schemas.microsoft.com/office/word/2015/wordml/symex" xmlns:wpg="http://schemas.microsoft.com/office/word/2010/wordprocessingGroup" xmlns:wpi="http://schemas.microsoft.com/office/word/2010/wordprocessingInk" xmlns:wne="http://schemas.microsoft.com/office/word/2006/wordml" xmlns:wps="http://schemas.microsoft.com/office/word/2010/wordprocessingShape" mc:Ignorable="w14 w15 w16se w16cid w16 w16cex w16sdtdh w16sdtfl w16du wp14">
-  <w15:commentEx w15:paraId="75D3AF10" w15:done="0"/>
-  <w15:commentEx w15:paraId="710EAE66" w15:done="0"/>
-  <w15:commentEx w15:paraId="0079E709" w15:done="0"/>
-  <w15:commentEx w15:paraId="5900B150" w15:done="0"/>
+  <w15:commentEx w15:paraId="45EEAA57" w15:done="0"/>
+  <w15:commentEx w15:paraId="3B6C4D04" w15:done="0"/>
+  <w15:commentEx w15:paraId="07B7AAF2" w15:done="0"/>
+  <w15:commentEx w15:paraId="045FF870" w15:done="0"/>
 </w15:commentsEx>
 </file>
 
 <file path=word/commentsExtensible.xml><?xml version="1.0" encoding="utf-8"?>
 <w16cex:commentsExtensible xmlns:wpc="http://schemas.microsoft.com/office/word/2010/wordprocessingCanvas" xmlns:cx="http://schemas.microsoft.com/office/drawing/2014/chartex" xmlns:cx1="http://schemas.microsoft.com/office/drawing/2015/9/8/chartex" xmlns:cx2="http://schemas.microsoft.com/office/drawing/2015/10/21/chartex" xmlns:cx3="http://schemas.microsoft.com/office/drawing/2016/5/9/chartex" xmlns:cx4="http://schemas.microsoft.com/office/drawing/2016/5/10/chartex" xmlns:cx5="http://schemas.microsoft.com/office/drawing/2016/5/11/chartex" xmlns:cx6="http://schemas.microsoft.com/office/drawing/2016/5/12/chartex" xmlns:cx7="http://schemas.microsoft.com/office/drawing/2016/5/13/chartex" xmlns:cx8="http://schemas.microsoft.com/office/drawing/2016/5/14/chartex" xmlns:cr="http://schemas.microsoft.com/office/comments/2020/reactions" xmlns:mc="http://schemas.openxmlformats.org/markup-compatibility/2006" xmlns:aink="http://schemas.microsoft.com/office/drawing/2016/ink" xmlns:am3d="http://schemas.microsoft.com/office/drawing/2017/model3d" xmlns:o="urn:schemas-microsoft-com:office:office" xmlns:oel="http://schemas.microsoft.com/office/2019/extlst" xmlns:r="http://schemas.openxmlformats.org/officeDocument/2006/relationships" xmlns:m="http://schemas.openxmlformats.org/officeDocument/2006/math" xmlns:v="urn:schemas-microsoft-com:vml" xmlns:wp14="http://schemas.microsoft.com/office/word/2010/wordprocessingDrawing" xmlns:wp="http://schemas.openxmlformats.org/drawingml/2006/wordprocessingDrawing" xmlns:w10="urn:schemas-microsoft-com:office:word" xmlns:w="http://schemas.openxmlformats.org/wordprocessingml/2006/main" xmlns:w14="http://schemas.microsoft.com/office/word/2010/wordml" xmlns:w15="http://schemas.microsoft.com/office/word/2012/wordml" xmlns:w16cex="http://schemas.microsoft.com/office/word/2018/wordml/cex" xmlns:w16cid="http://schemas.microsoft.com/office/word/2016/wordml/cid" xmlns:w16="http://schemas.microsoft.com/office/word/2018/wordml" xmlns:w16du="http://schemas.microsoft.com/office/word/2023/wordml/word16du" xmlns:w16sdtdh="http://schemas.microsoft.com/office/word/2020/wordml/sdtdatahash" xmlns:w16sdtfl="http://schemas.microsoft.com/office/word/2024/wordml/sdtformatlock" xmlns:w16se="http://schemas.microsoft.com/office/word/2015/wordml/symex" xmlns:wpg="http://schemas.microsoft.com/office/word/2010/wordprocessingGroup" xmlns:wpi="http://schemas.microsoft.com/office/word/2010/wordprocessingInk" xmlns:wne="http://schemas.microsoft.com/office/word/2006/wordml" xmlns:wps="http://schemas.microsoft.com/office/word/2010/wordprocessingShape" mc:Ignorable="w14 w15 w16se w16cid w16 w16cex w16sdtdh w16sdtfl cr w16du wp14">
-  <w16cex:commentExtensible w16cex:durableId="1A99D487" w16cex:dateUtc="2025-10-21T00:29:47Z"/>
-  <w16cex:commentExtensible w16cex:durableId="58F49736" w16cex:dateUtc="2025-10-21T00:29:47Z"/>
-  <w16cex:commentExtensible w16cex:durableId="64ACC94C" w16cex:dateUtc="2025-10-21T00:29:47Z"/>
-  <w16cex:commentExtensible w16cex:durableId="3E277204" w16cex:dateUtc="2025-10-21T00:29:47Z"/>
+  <w16cex:commentExtensible w16cex:durableId="7110C2E5" w16cex:dateUtc="2025-10-29T02:05:09Z"/>
+  <w16cex:commentExtensible w16cex:durableId="171BC3C4" w16cex:dateUtc="2025-10-29T02:05:09Z"/>
+  <w16cex:commentExtensible w16cex:durableId="5636105F" w16cex:dateUtc="2025-10-29T02:05:09Z"/>
+  <w16cex:commentExtensible w16cex:durableId="7577F967" w16cex:dateUtc="2025-10-29T02:05:09Z"/>
 </w16cex:commentsExtensible>
 </file>
 
 <file path=word/commentsIds.xml><?xml version="1.0" encoding="utf-8"?>
 <w16cid:commentsIds xmlns:wpc="http://schemas.microsoft.com/office/word/2010/wordprocessingCanvas" xmlns:cx="http://schemas.microsoft.com/office/drawing/2014/chartex" xmlns:cx1="http://schemas.microsoft.com/office/drawing/2015/9/8/chartex" xmlns:cx2="http://schemas.microsoft.com/office/drawing/2015/10/21/chartex" xmlns:cx3="http://schemas.microsoft.com/office/drawing/2016/5/9/chartex" xmlns:cx4="http://schemas.microsoft.com/office/drawing/2016/5/10/chartex" xmlns:cx5="http://schemas.microsoft.com/office/drawing/2016/5/11/chartex" xmlns:cx6="http://schemas.microsoft.com/office/drawing/2016/5/12/chartex" xmlns:cx7="http://schemas.microsoft.com/office/drawing/2016/5/13/chartex" xmlns:cx8="http://schemas.microsoft.com/office/drawing/2016/5/14/chartex" xmlns:mc="http://schemas.openxmlformats.org/markup-compatibility/2006" xmlns:aink="http://schemas.microsoft.com/office/drawing/2016/ink" xmlns:am3d="http://schemas.microsoft.com/office/drawing/2017/model3d" xmlns:o="urn:schemas-microsoft-com:office:office" xmlns:oel="http://schemas.microsoft.com/office/2019/extlst" xmlns:r="http://schemas.openxmlformats.org/officeDocument/2006/relationships" xmlns:m="http://schemas.openxmlformats.org/officeDocument/2006/math" xmlns:v="urn:schemas-microsoft-com:vml" xmlns:wp14="http://schemas.microsoft.com/office/word/2010/wordprocessingDrawing" xmlns:wp="http://schemas.openxmlformats.org/drawingml/2006/wordprocessingDrawing" xmlns:w10="urn:schemas-microsoft-com:office:word" xmlns:w="http://schemas.openxmlformats.org/wordprocessingml/2006/main" xmlns:w14="http://schemas.microsoft.com/office/word/2010/wordml" xmlns:w15="http://schemas.microsoft.com/office/word/2012/wordml" xmlns:w16cex="http://schemas.microsoft.com/office/word/2018/wordml/cex" xmlns:w16cid="http://schemas.microsoft.com/office/word/2016/wordml/cid" xmlns:w16="http://schemas.microsoft.com/office/word/2018/wordml" xmlns:w16du="http://schemas.microsoft.com/office/word/2023/wordml/word16du" xmlns:w16sdtdh="http://schemas.microsoft.com/office/word/2020/wordml/sdtdatahash" xmlns:w16sdtfl="http://schemas.microsoft.com/office/word/2024/wordml/sdtformatlock" xmlns:w16se="http://schemas.microsoft.com/office/word/2015/wordml/symex" xmlns:wpg="http://schemas.microsoft.com/office/word/2010/wordprocessingGroup" xmlns:wpi="http://schemas.microsoft.com/office/word/2010/wordprocessingInk" xmlns:wne="http://schemas.microsoft.com/office/word/2006/wordml" xmlns:wps="http://schemas.microsoft.com/office/word/2010/wordprocessingShape" mc:Ignorable="w14 w15 w16se w16cid w16 w16cex w16sdtdh w16sdtfl w16du wp14">
-  <w16cid:commentId w16cid:paraId="75D3AF10" w16cid:durableId="1A99D487"/>
-  <w16cid:commentId w16cid:paraId="710EAE66" w16cid:durableId="58F49736"/>
-  <w16cid:commentId w16cid:paraId="0079E709" w16cid:durableId="64ACC94C"/>
-  <w16cid:commentId w16cid:paraId="5900B150" w16cid:durableId="3E277204"/>
+  <w16cid:commentId w16cid:paraId="45EEAA57" w16cid:durableId="7110C2E5"/>
+  <w16cid:commentId w16cid:paraId="3B6C4D04" w16cid:durableId="171BC3C4"/>
+  <w16cid:commentId w16cid:paraId="07B7AAF2" w16cid:durableId="5636105F"/>
+  <w16cid:commentId w16cid:paraId="045FF870" w16cid:durableId="7577F967"/>
 </w16cid:commentsIds>
 </file>
 
